--- a/Marthe/Use case-diagram.docx
+++ b/Marthe/Use case-diagram.docx
@@ -40,6 +40,8 @@
             <w:r>
               <w:t>Mulige aktører</w:t>
             </w:r>
+            <w:bookmarkStart w:id="0" w:name="_GoBack"/>
+            <w:bookmarkEnd w:id="0"/>
           </w:p>
         </w:tc>
         <w:tc>
@@ -1114,8 +1116,6 @@
             <w:r>
               <w:t>Brukeren skal kunne navigere seg gjennom forskjellige fakultet og finne passende utvalg, samtidig finne utvalg som passer alle studenter sett bort i fra fakultet</w:t>
             </w:r>
-            <w:bookmarkStart w:id="0" w:name="_GoBack"/>
-            <w:bookmarkEnd w:id="0"/>
           </w:p>
         </w:tc>
       </w:tr>
@@ -1259,6 +1259,7 @@
         </w:tc>
       </w:tr>
     </w:tbl>
+    <w:p/>
     <w:p/>
     <w:p/>
     <w:sectPr>
@@ -2279,7 +2280,7 @@
 </file>
 
 <file path=customXml/itemProps1.xml><?xml version="1.0" encoding="utf-8"?>
-<ds:datastoreItem xmlns:ds="http://schemas.openxmlformats.org/officeDocument/2006/customXml" ds:itemID="{5798AEBF-81F0-4958-98AF-8987F3D345B2}">
+<ds:datastoreItem xmlns:ds="http://schemas.openxmlformats.org/officeDocument/2006/customXml" ds:itemID="{A4822511-C6AB-4BEF-95D1-74E2776FB0ED}">
   <ds:schemaRefs>
     <ds:schemaRef ds:uri="http://schemas.openxmlformats.org/officeDocument/2006/bibliography"/>
   </ds:schemaRefs>
